--- a/redef.docx
+++ b/redef.docx
@@ -303,6 +303,11 @@
       <w:r>
         <w:t>-we need to filter dates</w:t>
       </w:r>
+      <w:r>
+        <w:t xml:space="preserve"> ---- done</w:t>
+      </w:r>
+      <w:bookmarkStart w:id="0" w:name="_GoBack"/>
+      <w:bookmarkEnd w:id="0"/>
     </w:p>
     <w:p/>
     <w:p>
@@ -373,8 +378,6 @@
       <w:r>
         <w:t>DONE</w:t>
       </w:r>
-      <w:bookmarkStart w:id="0" w:name="_GoBack"/>
-      <w:bookmarkEnd w:id="0"/>
     </w:p>
     <w:p>
       <w:r>

--- a/redef.docx
+++ b/redef.docx
@@ -301,13 +301,19 @@
     </w:p>
     <w:p>
       <w:r>
-        <w:t>-we need to filter dates</w:t>
+        <w:t>-</w:t>
+      </w:r>
+      <w:proofErr w:type="gramStart"/>
+      <w:r>
+        <w:t>we</w:t>
+      </w:r>
+      <w:proofErr w:type="gramEnd"/>
+      <w:r>
+        <w:t xml:space="preserve"> need to filter dates</w:t>
       </w:r>
       <w:r>
         <w:t xml:space="preserve"> ---- done</w:t>
       </w:r>
-      <w:bookmarkStart w:id="0" w:name="_GoBack"/>
-      <w:bookmarkEnd w:id="0"/>
     </w:p>
     <w:p/>
     <w:p>
@@ -437,6 +443,11 @@
       <w:r>
         <w:t>Notifications</w:t>
       </w:r>
+      <w:r>
+        <w:t xml:space="preserve"> - done</w:t>
+      </w:r>
+      <w:bookmarkStart w:id="0" w:name="_GoBack"/>
+      <w:bookmarkEnd w:id="0"/>
     </w:p>
     <w:p>
       <w:r>
